--- a/class materials/Class 2/Class 2 Vocabulary Exercise.docx
+++ b/class materials/Class 2/Class 2 Vocabulary Exercise.docx
@@ -1,10 +1,10 @@
 
 <file path=word/document.xml><?xml version="1.0" encoding="utf-8"?>
-<w:document xmlns:wpc="http://schemas.microsoft.com/office/word/2010/wordprocessingCanvas" xmlns:cx="http://schemas.microsoft.com/office/drawing/2014/chartex" xmlns:cx1="http://schemas.microsoft.com/office/drawing/2015/9/8/chartex" xmlns:cx2="http://schemas.microsoft.com/office/drawing/2015/10/21/chartex" xmlns:cx3="http://schemas.microsoft.com/office/drawing/2016/5/9/chartex" xmlns:cx4="http://schemas.microsoft.com/office/drawing/2016/5/10/chartex" xmlns:cx5="http://schemas.microsoft.com/office/drawing/2016/5/11/chartex" xmlns:cx6="http://schemas.microsoft.com/office/drawing/2016/5/12/chartex" xmlns:cx7="http://schemas.microsoft.com/office/drawing/2016/5/13/chartex" xmlns:cx8="http://schemas.microsoft.com/office/drawing/2016/5/14/chartex" xmlns:mc="http://schemas.openxmlformats.org/markup-compatibility/2006" xmlns:aink="http://schemas.microsoft.com/office/drawing/2016/ink" xmlns:am3d="http://schemas.microsoft.com/office/drawing/2017/model3d" xmlns:o="urn:schemas-microsoft-com:office:office" xmlns:r="http://schemas.openxmlformats.org/officeDocument/2006/relationships" xmlns:m="http://schemas.openxmlformats.org/officeDocument/2006/math" xmlns:v="urn:schemas-microsoft-com:vml" xmlns:wp14="http://schemas.microsoft.com/office/word/2010/wordprocessingDrawing" xmlns:wp="http://schemas.openxmlformats.org/drawingml/2006/wordprocessingDrawing" xmlns:w10="urn:schemas-microsoft-com:office:word" xmlns:w="http://schemas.openxmlformats.org/wordprocessingml/2006/main" xmlns:w14="http://schemas.microsoft.com/office/word/2010/wordml" xmlns:w15="http://schemas.microsoft.com/office/word/2012/wordml" xmlns:w16cex="http://schemas.microsoft.com/office/word/2018/wordml/cex" xmlns:w16cid="http://schemas.microsoft.com/office/word/2016/wordml/cid" xmlns:w16="http://schemas.microsoft.com/office/word/2018/wordml" xmlns:w16se="http://schemas.microsoft.com/office/word/2015/wordml/symex" xmlns:wpg="http://schemas.microsoft.com/office/word/2010/wordprocessingGroup" xmlns:wpi="http://schemas.microsoft.com/office/word/2010/wordprocessingInk" xmlns:wne="http://schemas.microsoft.com/office/word/2006/wordml" xmlns:wps="http://schemas.microsoft.com/office/word/2010/wordprocessingShape" mc:Ignorable="w14 w15 w16se w16cid w16 w16cex wp14">
+<w:document xmlns:wpc="http://schemas.microsoft.com/office/word/2010/wordprocessingCanvas" xmlns:cx="http://schemas.microsoft.com/office/drawing/2014/chartex" xmlns:cx1="http://schemas.microsoft.com/office/drawing/2015/9/8/chartex" xmlns:cx2="http://schemas.microsoft.com/office/drawing/2015/10/21/chartex" xmlns:cx3="http://schemas.microsoft.com/office/drawing/2016/5/9/chartex" xmlns:cx4="http://schemas.microsoft.com/office/drawing/2016/5/10/chartex" xmlns:cx5="http://schemas.microsoft.com/office/drawing/2016/5/11/chartex" xmlns:cx6="http://schemas.microsoft.com/office/drawing/2016/5/12/chartex" xmlns:cx7="http://schemas.microsoft.com/office/drawing/2016/5/13/chartex" xmlns:cx8="http://schemas.microsoft.com/office/drawing/2016/5/14/chartex" xmlns:mc="http://schemas.openxmlformats.org/markup-compatibility/2006" xmlns:aink="http://schemas.microsoft.com/office/drawing/2016/ink" xmlns:am3d="http://schemas.microsoft.com/office/drawing/2017/model3d" xmlns:o="urn:schemas-microsoft-com:office:office" xmlns:r="http://schemas.openxmlformats.org/officeDocument/2006/relationships" xmlns:m="http://schemas.openxmlformats.org/officeDocument/2006/math" xmlns:v="urn:schemas-microsoft-com:vml" xmlns:wp14="http://schemas.microsoft.com/office/word/2010/wordprocessingDrawing" xmlns:wp="http://schemas.openxmlformats.org/drawingml/2006/wordprocessingDrawing" xmlns:w10="urn:schemas-microsoft-com:office:word" xmlns:w="http://schemas.openxmlformats.org/wordprocessingml/2006/main" xmlns:w14="http://schemas.microsoft.com/office/word/2010/wordml" xmlns:w15="http://schemas.microsoft.com/office/word/2012/wordml" xmlns:w16cex="http://schemas.microsoft.com/office/word/2018/wordml/cex" xmlns:w16cid="http://schemas.microsoft.com/office/word/2016/wordml/cid" xmlns:w16="http://schemas.microsoft.com/office/word/2018/wordml" xmlns:w16sdtdh="http://schemas.microsoft.com/office/word/2020/wordml/sdtdatahash" xmlns:w16se="http://schemas.microsoft.com/office/word/2015/wordml/symex" xmlns:wpg="http://schemas.microsoft.com/office/word/2010/wordprocessingGroup" xmlns:wpi="http://schemas.microsoft.com/office/word/2010/wordprocessingInk" xmlns:wne="http://schemas.microsoft.com/office/word/2006/wordml" xmlns:wps="http://schemas.microsoft.com/office/word/2010/wordprocessingShape" mc:Ignorable="w14 w15 w16se w16cid w16 w16cex w16sdtdh wp14">
   <w:body>
     <w:p>
       <w:pPr>
-        <w:pStyle w:val="Title"/>
+        <w:pStyle w:val="Titel"/>
         <w:rPr>
           <w:lang w:val="en-US"/>
         </w:rPr>
@@ -199,7 +199,7 @@
     </w:p>
     <w:p>
       <w:pPr>
-        <w:pStyle w:val="Heading1"/>
+        <w:pStyle w:val="Overskrift1"/>
         <w:rPr>
           <w:lang w:val="en-US"/>
         </w:rPr>
@@ -224,7 +224,7 @@
     </w:p>
     <w:p>
       <w:pPr>
-        <w:pStyle w:val="Heading1"/>
+        <w:pStyle w:val="Overskrift1"/>
         <w:rPr>
           <w:lang w:val="en-US"/>
         </w:rPr>
@@ -1485,15 +1485,7 @@
           <w:iCs/>
           <w:lang w:val="en-US"/>
         </w:rPr>
-        <w:t>Are these</w:t>
-      </w:r>
-      <w:r>
-        <w:rPr>
-          <w:i/>
-          <w:iCs/>
-          <w:lang w:val="en-US"/>
-        </w:rPr>
-        <w:t xml:space="preserve"> point</w:t>
+        <w:t>Are these point</w:t>
       </w:r>
       <w:r>
         <w:rPr>
@@ -4443,6 +4435,24 @@
         <w:tab/>
         <w:t>d means 'data' or 'observations')</w:t>
       </w:r>
+    </w:p>
+    <w:p>
+      <w:pPr>
+        <w:rPr>
+          <w:i/>
+          <w:iCs/>
+          <w:lang w:val="en-US"/>
+        </w:rPr>
+      </w:pPr>
+    </w:p>
+    <w:p>
+      <w:pPr>
+        <w:rPr>
+          <w:i/>
+          <w:iCs/>
+          <w:lang w:val="en-US"/>
+        </w:rPr>
+      </w:pPr>
     </w:p>
     <w:sectPr>
       <w:pgSz w:w="11900" w:h="16840"/>
@@ -4455,14 +4465,14 @@
 </file>
 
 <file path=word/styles.xml><?xml version="1.0" encoding="utf-8"?>
-<w:styles xmlns:mc="http://schemas.openxmlformats.org/markup-compatibility/2006" xmlns:r="http://schemas.openxmlformats.org/officeDocument/2006/relationships" xmlns:w="http://schemas.openxmlformats.org/wordprocessingml/2006/main" xmlns:w14="http://schemas.microsoft.com/office/word/2010/wordml" xmlns:w15="http://schemas.microsoft.com/office/word/2012/wordml" xmlns:w16cex="http://schemas.microsoft.com/office/word/2018/wordml/cex" xmlns:w16cid="http://schemas.microsoft.com/office/word/2016/wordml/cid" xmlns:w16="http://schemas.microsoft.com/office/word/2018/wordml" xmlns:w16se="http://schemas.microsoft.com/office/word/2015/wordml/symex" mc:Ignorable="w14 w15 w16se w16cid w16 w16cex">
+<w:styles xmlns:mc="http://schemas.openxmlformats.org/markup-compatibility/2006" xmlns:r="http://schemas.openxmlformats.org/officeDocument/2006/relationships" xmlns:w="http://schemas.openxmlformats.org/wordprocessingml/2006/main" xmlns:w14="http://schemas.microsoft.com/office/word/2010/wordml" xmlns:w15="http://schemas.microsoft.com/office/word/2012/wordml" xmlns:w16cex="http://schemas.microsoft.com/office/word/2018/wordml/cex" xmlns:w16cid="http://schemas.microsoft.com/office/word/2016/wordml/cid" xmlns:w16="http://schemas.microsoft.com/office/word/2018/wordml" xmlns:w16sdtdh="http://schemas.microsoft.com/office/word/2020/wordml/sdtdatahash" xmlns:w16se="http://schemas.microsoft.com/office/word/2015/wordml/symex" mc:Ignorable="w14 w15 w16se w16cid w16 w16cex w16sdtdh">
   <w:docDefaults>
     <w:rPrDefault>
       <w:rPr>
         <w:rFonts w:asciiTheme="minorHAnsi" w:eastAsiaTheme="minorEastAsia" w:hAnsiTheme="minorHAnsi" w:cstheme="minorBidi"/>
         <w:sz w:val="24"/>
         <w:szCs w:val="24"/>
-        <w:lang w:val="en-DK" w:eastAsia="zh-CN" w:bidi="ar-SA"/>
+        <w:lang w:eastAsia="zh-CN" w:bidi="ar-SA"/>
       </w:rPr>
     </w:rPrDefault>
     <w:pPrDefault/>
@@ -4849,11 +4859,11 @@
     <w:name w:val="Normal"/>
     <w:qFormat/>
   </w:style>
-  <w:style w:type="paragraph" w:styleId="Heading1">
+  <w:style w:type="paragraph" w:styleId="Overskrift1">
     <w:name w:val="heading 1"/>
     <w:basedOn w:val="Normal"/>
     <w:next w:val="Normal"/>
-    <w:link w:val="Heading1Char"/>
+    <w:link w:val="Overskrift1Tegn"/>
     <w:uiPriority w:val="9"/>
     <w:qFormat/>
     <w:rsid w:val="00BB685D"/>
@@ -4870,13 +4880,13 @@
       <w:szCs w:val="32"/>
     </w:rPr>
   </w:style>
-  <w:style w:type="character" w:default="1" w:styleId="DefaultParagraphFont">
+  <w:style w:type="character" w:default="1" w:styleId="Standardskrifttypeiafsnit">
     <w:name w:val="Default Paragraph Font"/>
     <w:uiPriority w:val="1"/>
     <w:semiHidden/>
     <w:unhideWhenUsed/>
   </w:style>
-  <w:style w:type="table" w:default="1" w:styleId="TableNormal">
+  <w:style w:type="table" w:default="1" w:styleId="Tabel-Normal">
     <w:name w:val="Normal Table"/>
     <w:uiPriority w:val="99"/>
     <w:semiHidden/>
@@ -4891,16 +4901,16 @@
       </w:tblCellMar>
     </w:tblPr>
   </w:style>
-  <w:style w:type="numbering" w:default="1" w:styleId="NoList">
+  <w:style w:type="numbering" w:default="1" w:styleId="Ingenoversigt">
     <w:name w:val="No List"/>
     <w:uiPriority w:val="99"/>
     <w:semiHidden/>
     <w:unhideWhenUsed/>
   </w:style>
-  <w:style w:type="character" w:customStyle="1" w:styleId="Heading1Char">
-    <w:name w:val="Heading 1 Char"/>
-    <w:basedOn w:val="DefaultParagraphFont"/>
-    <w:link w:val="Heading1"/>
+  <w:style w:type="character" w:customStyle="1" w:styleId="Overskrift1Tegn">
+    <w:name w:val="Overskrift 1 Tegn"/>
+    <w:basedOn w:val="Standardskrifttypeiafsnit"/>
+    <w:link w:val="Overskrift1"/>
     <w:uiPriority w:val="9"/>
     <w:rsid w:val="00BB685D"/>
     <w:rPr>
@@ -4910,11 +4920,11 @@
       <w:szCs w:val="32"/>
     </w:rPr>
   </w:style>
-  <w:style w:type="paragraph" w:styleId="Title">
+  <w:style w:type="paragraph" w:styleId="Titel">
     <w:name w:val="Title"/>
     <w:basedOn w:val="Normal"/>
     <w:next w:val="Normal"/>
-    <w:link w:val="TitleChar"/>
+    <w:link w:val="TitelTegn"/>
     <w:uiPriority w:val="10"/>
     <w:qFormat/>
     <w:rsid w:val="00BB685D"/>
@@ -4929,10 +4939,10 @@
       <w:szCs w:val="56"/>
     </w:rPr>
   </w:style>
-  <w:style w:type="character" w:customStyle="1" w:styleId="TitleChar">
-    <w:name w:val="Title Char"/>
-    <w:basedOn w:val="DefaultParagraphFont"/>
-    <w:link w:val="Title"/>
+  <w:style w:type="character" w:customStyle="1" w:styleId="TitelTegn">
+    <w:name w:val="Titel Tegn"/>
+    <w:basedOn w:val="Standardskrifttypeiafsnit"/>
+    <w:link w:val="Titel"/>
     <w:uiPriority w:val="10"/>
     <w:rsid w:val="00BB685D"/>
     <w:rPr>
